--- a/Tree/BST/OBST/OBST.docx
+++ b/Tree/BST/OBST/OBST.docx
@@ -64,15 +64,7 @@
     </w:p>
     <w:p>
       <w:r>
-        <w:t xml:space="preserve">Given a sequence of </w:t>
-      </w:r>
-      <w:proofErr w:type="spellStart"/>
-      <w:r>
-        <w:t>probabilty</w:t>
-      </w:r>
-      <w:proofErr w:type="spellEnd"/>
-      <w:r>
-        <w:t xml:space="preserve"> for successful search </w:t>
+        <w:t xml:space="preserve">Given a sequence of probabilty for successful search </w:t>
       </w:r>
     </w:p>
     <w:p>
@@ -239,15 +231,7 @@
     </w:p>
     <w:p>
       <w:r>
-        <w:t xml:space="preserve">and a sequence of </w:t>
-      </w:r>
-      <w:proofErr w:type="spellStart"/>
-      <w:r>
-        <w:t>probabilty</w:t>
-      </w:r>
-      <w:proofErr w:type="spellEnd"/>
-      <w:r>
-        <w:t xml:space="preserve"> for unsuccessful search </w:t>
+        <w:t xml:space="preserve">and a sequence of probabilty for unsuccessful search </w:t>
       </w:r>
     </w:p>
     <w:p>
@@ -2455,7 +2439,13 @@
                   <w:rPr>
                     <w:rFonts w:ascii="Cambria Math" w:hAnsi="Cambria Math"/>
                   </w:rPr>
-                  <m:t>1.85</m:t>
+                  <m:t>1.</m:t>
+                </m:r>
+                <m:r>
+                  <w:rPr>
+                    <w:rFonts w:ascii="Cambria Math" w:hAnsi="Cambria Math"/>
+                  </w:rPr>
+                  <m:t>4</m:t>
                 </m:r>
               </m:oMath>
             </m:oMathPara>
@@ -3605,13 +3595,7 @@
                   <w:rPr>
                     <w:rFonts w:ascii="Cambria Math" w:hAnsi="Cambria Math"/>
                   </w:rPr>
-                  <m:t>1.3</m:t>
-                </m:r>
-                <m:r>
-                  <w:rPr>
-                    <w:rFonts w:ascii="Cambria Math" w:hAnsi="Cambria Math"/>
-                  </w:rPr>
-                  <m:t>5</m:t>
+                  <m:t>0.9</m:t>
                 </m:r>
               </m:oMath>
             </m:oMathPara>
@@ -11802,7 +11786,50 @@
     <w:p/>
     <w:p/>
     <w:p/>
-    <w:p/>
+    <w:p>
+      <w:r>
+        <w:t>[ref]</w:t>
+      </w:r>
+    </w:p>
+    <w:p>
+      <w:r>
+        <w:t>I refer the first link the most.</w:t>
+      </w:r>
+    </w:p>
+    <w:p>
+      <w:pPr>
+        <w:pStyle w:val="ListParagraph"/>
+        <w:numPr>
+          <w:ilvl w:val="0"/>
+          <w:numId w:val="1"/>
+        </w:numPr>
+      </w:pPr>
+      <w:hyperlink r:id="rId5" w:history="1">
+        <w:r>
+          <w:rPr>
+            <w:rStyle w:val="Hyperlink"/>
+          </w:rPr>
+          <w:t>4.6.2 [New] Optimal Binary Search Tree Successful and Unsuccessful Probability - Dynamic Programming - YouTube</w:t>
+        </w:r>
+      </w:hyperlink>
+    </w:p>
+    <w:p>
+      <w:pPr>
+        <w:pStyle w:val="ListParagraph"/>
+        <w:numPr>
+          <w:ilvl w:val="0"/>
+          <w:numId w:val="1"/>
+        </w:numPr>
+      </w:pPr>
+      <w:hyperlink r:id="rId6" w:history="1">
+        <w:r>
+          <w:rPr>
+            <w:rStyle w:val="Hyperlink"/>
+          </w:rPr>
+          <w:t>Optimal Binary Search Tree | DP-24 - GeeksforGeeks</w:t>
+        </w:r>
+      </w:hyperlink>
+    </w:p>
     <w:p/>
     <w:p/>
     <w:sectPr>
@@ -11813,6 +11840,105 @@
     </w:sectPr>
   </w:body>
 </w:document>
+</file>
+
+<file path=word/numbering.xml><?xml version="1.0" encoding="utf-8"?>
+<w:numbering xmlns:wpc="http://schemas.microsoft.com/office/word/2010/wordprocessingCanvas" xmlns:cx="http://schemas.microsoft.com/office/drawing/2014/chartex" xmlns:cx1="http://schemas.microsoft.com/office/drawing/2015/9/8/chartex" xmlns:cx2="http://schemas.microsoft.com/office/drawing/2015/10/21/chartex" xmlns:cx3="http://schemas.microsoft.com/office/drawing/2016/5/9/chartex" xmlns:cx4="http://schemas.microsoft.com/office/drawing/2016/5/10/chartex" xmlns:cx5="http://schemas.microsoft.com/office/drawing/2016/5/11/chartex" xmlns:cx6="http://schemas.microsoft.com/office/drawing/2016/5/12/chartex" xmlns:cx7="http://schemas.microsoft.com/office/drawing/2016/5/13/chartex" xmlns:cx8="http://schemas.microsoft.com/office/drawing/2016/5/14/chartex" xmlns:mc="http://schemas.openxmlformats.org/markup-compatibility/2006" xmlns:aink="http://schemas.microsoft.com/office/drawing/2016/ink" xmlns:am3d="http://schemas.microsoft.com/office/drawing/2017/model3d" xmlns:o="urn:schemas-microsoft-com:office:office" xmlns:oel="http://schemas.microsoft.com/office/2019/extlst" xmlns:r="http://schemas.openxmlformats.org/officeDocument/2006/relationships" xmlns:m="http://schemas.openxmlformats.org/officeDocument/2006/math" xmlns:v="urn:schemas-microsoft-com:vml" xmlns:wp14="http://schemas.microsoft.com/office/word/2010/wordprocessingDrawing" xmlns:wp="http://schemas.openxmlformats.org/drawingml/2006/wordprocessingDrawing" xmlns:w10="urn:schemas-microsoft-com:office:word" xmlns:w="http://schemas.openxmlformats.org/wordprocessingml/2006/main" xmlns:w14="http://schemas.microsoft.com/office/word/2010/wordml" xmlns:w15="http://schemas.microsoft.com/office/word/2012/wordml" xmlns:w16cex="http://schemas.microsoft.com/office/word/2018/wordml/cex" xmlns:w16cid="http://schemas.microsoft.com/office/word/2016/wordml/cid" xmlns:w16="http://schemas.microsoft.com/office/word/2018/wordml" xmlns:w16sdtdh="http://schemas.microsoft.com/office/word/2020/wordml/sdtdatahash" xmlns:w16se="http://schemas.microsoft.com/office/word/2015/wordml/symex" xmlns:wpg="http://schemas.microsoft.com/office/word/2010/wordprocessingGroup" xmlns:wpi="http://schemas.microsoft.com/office/word/2010/wordprocessingInk" xmlns:wne="http://schemas.microsoft.com/office/word/2006/wordml" xmlns:wps="http://schemas.microsoft.com/office/word/2010/wordprocessingShape" mc:Ignorable="w14 w15 w16se w16cid w16 w16cex w16sdtdh wp14">
+  <w:abstractNum w:abstractNumId="0" w15:restartNumberingAfterBreak="0">
+    <w:nsid w:val="6500753B"/>
+    <w:multiLevelType w:val="hybridMultilevel"/>
+    <w:tmpl w:val="BA7A5334"/>
+    <w:lvl w:ilvl="0" w:tplc="E7F8C7AC">
+      <w:start w:val="1"/>
+      <w:numFmt w:val="decimal"/>
+      <w:lvlText w:val="(%1)"/>
+      <w:lvlJc w:val="left"/>
+      <w:pPr>
+        <w:ind w:left="720" w:hanging="360"/>
+      </w:pPr>
+      <w:rPr>
+        <w:rFonts w:hint="default"/>
+        <w:color w:val="0000FF"/>
+        <w:u w:val="single"/>
+      </w:rPr>
+    </w:lvl>
+    <w:lvl w:ilvl="1" w:tplc="04090019" w:tentative="1">
+      <w:start w:val="1"/>
+      <w:numFmt w:val="lowerLetter"/>
+      <w:lvlText w:val="%2."/>
+      <w:lvlJc w:val="left"/>
+      <w:pPr>
+        <w:ind w:left="1440" w:hanging="360"/>
+      </w:pPr>
+    </w:lvl>
+    <w:lvl w:ilvl="2" w:tplc="0409001B" w:tentative="1">
+      <w:start w:val="1"/>
+      <w:numFmt w:val="lowerRoman"/>
+      <w:lvlText w:val="%3."/>
+      <w:lvlJc w:val="right"/>
+      <w:pPr>
+        <w:ind w:left="2160" w:hanging="180"/>
+      </w:pPr>
+    </w:lvl>
+    <w:lvl w:ilvl="3" w:tplc="0409000F" w:tentative="1">
+      <w:start w:val="1"/>
+      <w:numFmt w:val="decimal"/>
+      <w:lvlText w:val="%4."/>
+      <w:lvlJc w:val="left"/>
+      <w:pPr>
+        <w:ind w:left="2880" w:hanging="360"/>
+      </w:pPr>
+    </w:lvl>
+    <w:lvl w:ilvl="4" w:tplc="04090019" w:tentative="1">
+      <w:start w:val="1"/>
+      <w:numFmt w:val="lowerLetter"/>
+      <w:lvlText w:val="%5."/>
+      <w:lvlJc w:val="left"/>
+      <w:pPr>
+        <w:ind w:left="3600" w:hanging="360"/>
+      </w:pPr>
+    </w:lvl>
+    <w:lvl w:ilvl="5" w:tplc="0409001B" w:tentative="1">
+      <w:start w:val="1"/>
+      <w:numFmt w:val="lowerRoman"/>
+      <w:lvlText w:val="%6."/>
+      <w:lvlJc w:val="right"/>
+      <w:pPr>
+        <w:ind w:left="4320" w:hanging="180"/>
+      </w:pPr>
+    </w:lvl>
+    <w:lvl w:ilvl="6" w:tplc="0409000F" w:tentative="1">
+      <w:start w:val="1"/>
+      <w:numFmt w:val="decimal"/>
+      <w:lvlText w:val="%7."/>
+      <w:lvlJc w:val="left"/>
+      <w:pPr>
+        <w:ind w:left="5040" w:hanging="360"/>
+      </w:pPr>
+    </w:lvl>
+    <w:lvl w:ilvl="7" w:tplc="04090019" w:tentative="1">
+      <w:start w:val="1"/>
+      <w:numFmt w:val="lowerLetter"/>
+      <w:lvlText w:val="%8."/>
+      <w:lvlJc w:val="left"/>
+      <w:pPr>
+        <w:ind w:left="5760" w:hanging="360"/>
+      </w:pPr>
+    </w:lvl>
+    <w:lvl w:ilvl="8" w:tplc="0409001B" w:tentative="1">
+      <w:start w:val="1"/>
+      <w:numFmt w:val="lowerRoman"/>
+      <w:lvlText w:val="%9."/>
+      <w:lvlJc w:val="right"/>
+      <w:pPr>
+        <w:ind w:left="6480" w:hanging="180"/>
+      </w:pPr>
+    </w:lvl>
+  </w:abstractNum>
+  <w:num w:numId="1" w16cid:durableId="1852714643">
+    <w:abstractNumId w:val="0"/>
+  </w:num>
+</w:numbering>
 </file>
 
 <file path=word/styles.xml><?xml version="1.0" encoding="utf-8"?>
@@ -12270,6 +12396,29 @@
       </w:tblBorders>
     </w:tblPr>
   </w:style>
+  <w:style w:type="character" w:styleId="Hyperlink">
+    <w:name w:val="Hyperlink"/>
+    <w:basedOn w:val="DefaultParagraphFont"/>
+    <w:uiPriority w:val="99"/>
+    <w:semiHidden/>
+    <w:unhideWhenUsed/>
+    <w:rsid w:val="00F05134"/>
+    <w:rPr>
+      <w:color w:val="0000FF"/>
+      <w:u w:val="single"/>
+    </w:rPr>
+  </w:style>
+  <w:style w:type="paragraph" w:styleId="ListParagraph">
+    <w:name w:val="List Paragraph"/>
+    <w:basedOn w:val="Normal"/>
+    <w:uiPriority w:val="34"/>
+    <w:qFormat/>
+    <w:rsid w:val="00F05134"/>
+    <w:pPr>
+      <w:ind w:left="720"/>
+      <w:contextualSpacing/>
+    </w:pPr>
+  </w:style>
 </w:styles>
 </file>
 
